--- a/Test_BP/Fol_2k_files_500(2)/fr-FR/file 500_2 - Copy (432).docx
+++ b/Test_BP/Fol_2k_files_500(2)/fr-FR/file 500_2 - Copy (432).docx
@@ -1,7 +1,7 @@
 
 <file path=word/document.xml><?xml version="1.0" encoding="utf-8"?>
 <w:document xmlns:wpc="http://schemas.microsoft.com/office/word/2010/wordprocessingCanvas" xmlns:cx="http://schemas.microsoft.com/office/drawing/2014/chartex" xmlns:cx1="http://schemas.microsoft.com/office/drawing/2015/9/8/chartex" xmlns:cx2="http://schemas.microsoft.com/office/drawing/2015/10/21/chartex" xmlns:cx3="http://schemas.microsoft.com/office/drawing/2016/5/9/chartex" xmlns:cx4="http://schemas.microsoft.com/office/drawing/2016/5/10/chartex" xmlns:cx5="http://schemas.microsoft.com/office/drawing/2016/5/11/chartex" xmlns:mc="http://schemas.openxmlformats.org/markup-compatibility/2006" xmlns:o="urn:schemas-microsoft-com:office:office" xmlns:r="http://schemas.openxmlformats.org/officeDocument/2006/relationships" xmlns:m="http://schemas.openxmlformats.org/officeDocument/2006/math" xmlns:v="urn:schemas-microsoft-com:vml" xmlns:wp14="http://schemas.microsoft.com/office/word/2010/wordprocessingDrawing" xmlns:wp="http://schemas.openxmlformats.org/drawingml/2006/wordprocessingDrawing" xmlns:w10="urn:schemas-microsoft-com:office:word" xmlns:w="http://schemas.openxmlformats.org/wordprocessingml/2006/main" xmlns:w14="http://schemas.microsoft.com/office/word/2010/wordml" xmlns:w15="http://schemas.microsoft.com/office/word/2012/wordml" xmlns:wne="http://schemas.microsoft.com/office/word/2006/wordml" xmlns:wpg="http://schemas.microsoft.com/office/word/2010/wordprocessingGroup" xmlns:wpi="http://schemas.microsoft.com/office/word/2010/wordprocessingInk" xmlns:wps="http://schemas.microsoft.com/office/word/2010/wordprocessingShape" mc:Ignorable="w14 w15 wp14">
-  <!-- Generated by Aspose.Words for Java 20.12.0 -->
+  <!-- Generated by Aspose.Words for Java 21.10.0 -->
   <w:body>
     <w:p>
       <w:pPr>
@@ -35,44 +35,44 @@
           <w:highlight w:val="none"/>
           <w:u w:val="none" w:color="auto"/>
           <w:effect w:val="none"/>
-          <w:bdr w:val="nil"/>
-          <w:shd w:val="clear" w:color="auto" w:fill="auto"/>
-          <w:vertAlign w:val="baseline"/>
-          <w:rtl w:val="0"/>
-          <w:cs w:val="0"/>
-          <w:lang w:val="fr-FR" w:eastAsia="zh-TW" w:bidi="ar-SA"/>
-        </w:rPr>
-        <w:t>t ééxcéépt tòô sòô téémpéér múûtúûåál tåástéés mòôthéér.</w:t>
-      </w:r>
-      <w:r>
-        <w:rPr>
-          <w:rStyle w:val="DefaultParagraphFont"/>
-          <w:rFonts w:ascii="Calibri" w:eastAsia="Calibri" w:hAnsi="Calibri" w:cs="Calibri"/>
-          <w:b w:val="0"/>
-          <w:bCs w:val="0"/>
-          <w:i w:val="0"/>
-          <w:iCs w:val="0"/>
-          <w:caps w:val="0"/>
-          <w:smallCaps w:val="0"/>
-          <w:strike w:val="0"/>
-          <w:dstrike w:val="0"/>
-          <w:outline w:val="0"/>
-          <w:shadow w:val="0"/>
-          <w:emboss w:val="0"/>
-          <w:imprint w:val="0"/>
-          <w:noProof w:val="0"/>
-          <w:vanish w:val="0"/>
-          <w:color w:val="auto"/>
-          <w:spacing w:val="0"/>
-          <w:w w:val="100"/>
-          <w:kern w:val="0"/>
-          <w:position w:val="0"/>
-          <w:sz w:val="22"/>
-          <w:szCs w:val="22"/>
-          <w:highlight w:val="none"/>
-          <w:u w:val="none" w:color="auto"/>
-          <w:effect w:val="none"/>
-          <w:bdr w:val="nil"/>
+          <w:bdr w:val="none" w:sz="0" w:space="0" w:color="auto"/>
+          <w:shd w:val="clear" w:color="auto" w:fill="auto"/>
+          <w:vertAlign w:val="baseline"/>
+          <w:rtl w:val="0"/>
+          <w:cs w:val="0"/>
+          <w:lang w:val="fr-FR" w:eastAsia="zh-TW" w:bidi="ar-SA"/>
+        </w:rPr>
+        <w:t>t èèxcèèpt tõô sõô tèèmpèèr mýùtýùäål täåstèès mõôthèèr.</w:t>
+      </w:r>
+      <w:r>
+        <w:rPr>
+          <w:rStyle w:val="DefaultParagraphFont"/>
+          <w:rFonts w:ascii="Calibri" w:eastAsia="Calibri" w:hAnsi="Calibri" w:cs="Calibri"/>
+          <w:b w:val="0"/>
+          <w:bCs w:val="0"/>
+          <w:i w:val="0"/>
+          <w:iCs w:val="0"/>
+          <w:caps w:val="0"/>
+          <w:smallCaps w:val="0"/>
+          <w:strike w:val="0"/>
+          <w:dstrike w:val="0"/>
+          <w:outline w:val="0"/>
+          <w:shadow w:val="0"/>
+          <w:emboss w:val="0"/>
+          <w:imprint w:val="0"/>
+          <w:noProof w:val="0"/>
+          <w:vanish w:val="0"/>
+          <w:color w:val="auto"/>
+          <w:spacing w:val="0"/>
+          <w:w w:val="100"/>
+          <w:kern w:val="0"/>
+          <w:position w:val="0"/>
+          <w:sz w:val="22"/>
+          <w:szCs w:val="22"/>
+          <w:highlight w:val="none"/>
+          <w:u w:val="none" w:color="auto"/>
+          <w:effect w:val="none"/>
+          <w:bdr w:val="none" w:sz="0" w:space="0" w:color="auto"/>
           <w:shd w:val="clear" w:color="auto" w:fill="auto"/>
           <w:vertAlign w:val="baseline"/>
           <w:rtl w:val="0"/>
@@ -109,44 +109,44 @@
           <w:highlight w:val="none"/>
           <w:u w:val="none" w:color="auto"/>
           <w:effect w:val="none"/>
-          <w:bdr w:val="nil"/>
-          <w:shd w:val="clear" w:color="auto" w:fill="auto"/>
-          <w:vertAlign w:val="baseline"/>
-          <w:rtl w:val="0"/>
-          <w:cs w:val="0"/>
-          <w:lang w:val="fr-FR" w:eastAsia="zh-TW" w:bidi="ar-SA"/>
-        </w:rPr>
-        <w:t>Întêérêéstêéd cüúltîïvåâtêéd îïts còõntîïnüúîïng nòõw yêét åârêé.</w:t>
-      </w:r>
-      <w:r>
-        <w:rPr>
-          <w:rStyle w:val="DefaultParagraphFont"/>
-          <w:rFonts w:ascii="Calibri" w:eastAsia="Calibri" w:hAnsi="Calibri" w:cs="Calibri"/>
-          <w:b w:val="0"/>
-          <w:bCs w:val="0"/>
-          <w:i w:val="0"/>
-          <w:iCs w:val="0"/>
-          <w:caps w:val="0"/>
-          <w:smallCaps w:val="0"/>
-          <w:strike w:val="0"/>
-          <w:dstrike w:val="0"/>
-          <w:outline w:val="0"/>
-          <w:shadow w:val="0"/>
-          <w:emboss w:val="0"/>
-          <w:imprint w:val="0"/>
-          <w:noProof w:val="0"/>
-          <w:vanish w:val="0"/>
-          <w:color w:val="auto"/>
-          <w:spacing w:val="0"/>
-          <w:w w:val="100"/>
-          <w:kern w:val="0"/>
-          <w:position w:val="0"/>
-          <w:sz w:val="22"/>
-          <w:szCs w:val="22"/>
-          <w:highlight w:val="none"/>
-          <w:u w:val="none" w:color="auto"/>
-          <w:effect w:val="none"/>
-          <w:bdr w:val="nil"/>
+          <w:bdr w:val="none" w:sz="0" w:space="0" w:color="auto"/>
+          <w:shd w:val="clear" w:color="auto" w:fill="auto"/>
+          <w:vertAlign w:val="baseline"/>
+          <w:rtl w:val="0"/>
+          <w:cs w:val="0"/>
+          <w:lang w:val="fr-FR" w:eastAsia="zh-TW" w:bidi="ar-SA"/>
+        </w:rPr>
+        <w:t>Íntëérëéstëéd cúýltîîvâåtëéd îîts cóöntîînúýîîng nóöw yëét âårëé.</w:t>
+      </w:r>
+      <w:r>
+        <w:rPr>
+          <w:rStyle w:val="DefaultParagraphFont"/>
+          <w:rFonts w:ascii="Calibri" w:eastAsia="Calibri" w:hAnsi="Calibri" w:cs="Calibri"/>
+          <w:b w:val="0"/>
+          <w:bCs w:val="0"/>
+          <w:i w:val="0"/>
+          <w:iCs w:val="0"/>
+          <w:caps w:val="0"/>
+          <w:smallCaps w:val="0"/>
+          <w:strike w:val="0"/>
+          <w:dstrike w:val="0"/>
+          <w:outline w:val="0"/>
+          <w:shadow w:val="0"/>
+          <w:emboss w:val="0"/>
+          <w:imprint w:val="0"/>
+          <w:noProof w:val="0"/>
+          <w:vanish w:val="0"/>
+          <w:color w:val="auto"/>
+          <w:spacing w:val="0"/>
+          <w:w w:val="100"/>
+          <w:kern w:val="0"/>
+          <w:position w:val="0"/>
+          <w:sz w:val="22"/>
+          <w:szCs w:val="22"/>
+          <w:highlight w:val="none"/>
+          <w:u w:val="none" w:color="auto"/>
+          <w:effect w:val="none"/>
+          <w:bdr w:val="none" w:sz="0" w:space="0" w:color="auto"/>
           <w:shd w:val="clear" w:color="auto" w:fill="auto"/>
           <w:vertAlign w:val="baseline"/>
           <w:rtl w:val="0"/>
@@ -183,44 +183,44 @@
           <w:highlight w:val="none"/>
           <w:u w:val="none" w:color="auto"/>
           <w:effect w:val="none"/>
-          <w:bdr w:val="nil"/>
-          <w:shd w:val="clear" w:color="auto" w:fill="auto"/>
-          <w:vertAlign w:val="baseline"/>
-          <w:rtl w:val="0"/>
-          <w:cs w:val="0"/>
-          <w:lang w:val="fr-FR" w:eastAsia="zh-TW" w:bidi="ar-SA"/>
-        </w:rPr>
-        <w:t>Õýût îîntèérèéstèéd âæccèéptâæncèé õöýûr pâærtîîâælîîty âæffrõöntîîng ýûnplèéâæsâænt why âædd.</w:t>
-      </w:r>
-      <w:r>
-        <w:rPr>
-          <w:rStyle w:val="DefaultParagraphFont"/>
-          <w:rFonts w:ascii="Calibri" w:eastAsia="Calibri" w:hAnsi="Calibri" w:cs="Calibri"/>
-          <w:b w:val="0"/>
-          <w:bCs w:val="0"/>
-          <w:i w:val="0"/>
-          <w:iCs w:val="0"/>
-          <w:caps w:val="0"/>
-          <w:smallCaps w:val="0"/>
-          <w:strike w:val="0"/>
-          <w:dstrike w:val="0"/>
-          <w:outline w:val="0"/>
-          <w:shadow w:val="0"/>
-          <w:emboss w:val="0"/>
-          <w:imprint w:val="0"/>
-          <w:noProof w:val="0"/>
-          <w:vanish w:val="0"/>
-          <w:color w:val="auto"/>
-          <w:spacing w:val="0"/>
-          <w:w w:val="100"/>
-          <w:kern w:val="0"/>
-          <w:position w:val="0"/>
-          <w:sz w:val="22"/>
-          <w:szCs w:val="22"/>
-          <w:highlight w:val="none"/>
-          <w:u w:val="none" w:color="auto"/>
-          <w:effect w:val="none"/>
-          <w:bdr w:val="nil"/>
+          <w:bdr w:val="none" w:sz="0" w:space="0" w:color="auto"/>
+          <w:shd w:val="clear" w:color="auto" w:fill="auto"/>
+          <w:vertAlign w:val="baseline"/>
+          <w:rtl w:val="0"/>
+          <w:cs w:val="0"/>
+          <w:lang w:val="fr-FR" w:eastAsia="zh-TW" w:bidi="ar-SA"/>
+        </w:rPr>
+        <w:t>Òüút ìïntêêrêêstêêd ààccêêptààncêê òòüúr pààrtìïààlìïty ààffròòntìïng üúnplêêààsàànt why ààdd.</w:t>
+      </w:r>
+      <w:r>
+        <w:rPr>
+          <w:rStyle w:val="DefaultParagraphFont"/>
+          <w:rFonts w:ascii="Calibri" w:eastAsia="Calibri" w:hAnsi="Calibri" w:cs="Calibri"/>
+          <w:b w:val="0"/>
+          <w:bCs w:val="0"/>
+          <w:i w:val="0"/>
+          <w:iCs w:val="0"/>
+          <w:caps w:val="0"/>
+          <w:smallCaps w:val="0"/>
+          <w:strike w:val="0"/>
+          <w:dstrike w:val="0"/>
+          <w:outline w:val="0"/>
+          <w:shadow w:val="0"/>
+          <w:emboss w:val="0"/>
+          <w:imprint w:val="0"/>
+          <w:noProof w:val="0"/>
+          <w:vanish w:val="0"/>
+          <w:color w:val="auto"/>
+          <w:spacing w:val="0"/>
+          <w:w w:val="100"/>
+          <w:kern w:val="0"/>
+          <w:position w:val="0"/>
+          <w:sz w:val="22"/>
+          <w:szCs w:val="22"/>
+          <w:highlight w:val="none"/>
+          <w:u w:val="none" w:color="auto"/>
+          <w:effect w:val="none"/>
+          <w:bdr w:val="none" w:sz="0" w:space="0" w:color="auto"/>
           <w:shd w:val="clear" w:color="auto" w:fill="auto"/>
           <w:vertAlign w:val="baseline"/>
           <w:rtl w:val="0"/>
@@ -257,44 +257,44 @@
           <w:highlight w:val="none"/>
           <w:u w:val="none" w:color="auto"/>
           <w:effect w:val="none"/>
-          <w:bdr w:val="nil"/>
-          <w:shd w:val="clear" w:color="auto" w:fill="auto"/>
-          <w:vertAlign w:val="baseline"/>
-          <w:rtl w:val="0"/>
-          <w:cs w:val="0"/>
-          <w:lang w:val="fr-FR" w:eastAsia="zh-TW" w:bidi="ar-SA"/>
-        </w:rPr>
-        <w:t>Éstéééém gãàrdéén méén yéét shy cóóýürséé.</w:t>
-      </w:r>
-      <w:r>
-        <w:rPr>
-          <w:rStyle w:val="DefaultParagraphFont"/>
-          <w:rFonts w:ascii="Calibri" w:eastAsia="Calibri" w:hAnsi="Calibri" w:cs="Calibri"/>
-          <w:b w:val="0"/>
-          <w:bCs w:val="0"/>
-          <w:i w:val="0"/>
-          <w:iCs w:val="0"/>
-          <w:caps w:val="0"/>
-          <w:smallCaps w:val="0"/>
-          <w:strike w:val="0"/>
-          <w:dstrike w:val="0"/>
-          <w:outline w:val="0"/>
-          <w:shadow w:val="0"/>
-          <w:emboss w:val="0"/>
-          <w:imprint w:val="0"/>
-          <w:noProof w:val="0"/>
-          <w:vanish w:val="0"/>
-          <w:color w:val="auto"/>
-          <w:spacing w:val="0"/>
-          <w:w w:val="100"/>
-          <w:kern w:val="0"/>
-          <w:position w:val="0"/>
-          <w:sz w:val="22"/>
-          <w:szCs w:val="22"/>
-          <w:highlight w:val="none"/>
-          <w:u w:val="none" w:color="auto"/>
-          <w:effect w:val="none"/>
-          <w:bdr w:val="nil"/>
+          <w:bdr w:val="none" w:sz="0" w:space="0" w:color="auto"/>
+          <w:shd w:val="clear" w:color="auto" w:fill="auto"/>
+          <w:vertAlign w:val="baseline"/>
+          <w:rtl w:val="0"/>
+          <w:cs w:val="0"/>
+          <w:lang w:val="fr-FR" w:eastAsia="zh-TW" w:bidi="ar-SA"/>
+        </w:rPr>
+        <w:t>Ëstèêèêm gààrdèên mèên yèêt shy còòûùrsèê.</w:t>
+      </w:r>
+      <w:r>
+        <w:rPr>
+          <w:rStyle w:val="DefaultParagraphFont"/>
+          <w:rFonts w:ascii="Calibri" w:eastAsia="Calibri" w:hAnsi="Calibri" w:cs="Calibri"/>
+          <w:b w:val="0"/>
+          <w:bCs w:val="0"/>
+          <w:i w:val="0"/>
+          <w:iCs w:val="0"/>
+          <w:caps w:val="0"/>
+          <w:smallCaps w:val="0"/>
+          <w:strike w:val="0"/>
+          <w:dstrike w:val="0"/>
+          <w:outline w:val="0"/>
+          <w:shadow w:val="0"/>
+          <w:emboss w:val="0"/>
+          <w:imprint w:val="0"/>
+          <w:noProof w:val="0"/>
+          <w:vanish w:val="0"/>
+          <w:color w:val="auto"/>
+          <w:spacing w:val="0"/>
+          <w:w w:val="100"/>
+          <w:kern w:val="0"/>
+          <w:position w:val="0"/>
+          <w:sz w:val="22"/>
+          <w:szCs w:val="22"/>
+          <w:highlight w:val="none"/>
+          <w:u w:val="none" w:color="auto"/>
+          <w:effect w:val="none"/>
+          <w:bdr w:val="none" w:sz="0" w:space="0" w:color="auto"/>
           <w:shd w:val="clear" w:color="auto" w:fill="auto"/>
           <w:vertAlign w:val="baseline"/>
           <w:rtl w:val="0"/>
@@ -331,44 +331,44 @@
           <w:highlight w:val="none"/>
           <w:u w:val="none" w:color="auto"/>
           <w:effect w:val="none"/>
-          <w:bdr w:val="nil"/>
-          <w:shd w:val="clear" w:color="auto" w:fill="auto"/>
-          <w:vertAlign w:val="baseline"/>
-          <w:rtl w:val="0"/>
-          <w:cs w:val="0"/>
-          <w:lang w:val="fr-FR" w:eastAsia="zh-TW" w:bidi="ar-SA"/>
-        </w:rPr>
-        <w:t>Còõnsùûltêëd ùûp my tòõlêëráæbly sòõmêëtìîmêës pêërpêëtùûáæl òõh.</w:t>
-      </w:r>
-      <w:r>
-        <w:rPr>
-          <w:rStyle w:val="DefaultParagraphFont"/>
-          <w:rFonts w:ascii="Calibri" w:eastAsia="Calibri" w:hAnsi="Calibri" w:cs="Calibri"/>
-          <w:b w:val="0"/>
-          <w:bCs w:val="0"/>
-          <w:i w:val="0"/>
-          <w:iCs w:val="0"/>
-          <w:caps w:val="0"/>
-          <w:smallCaps w:val="0"/>
-          <w:strike w:val="0"/>
-          <w:dstrike w:val="0"/>
-          <w:outline w:val="0"/>
-          <w:shadow w:val="0"/>
-          <w:emboss w:val="0"/>
-          <w:imprint w:val="0"/>
-          <w:noProof w:val="0"/>
-          <w:vanish w:val="0"/>
-          <w:color w:val="auto"/>
-          <w:spacing w:val="0"/>
-          <w:w w:val="100"/>
-          <w:kern w:val="0"/>
-          <w:position w:val="0"/>
-          <w:sz w:val="22"/>
-          <w:szCs w:val="22"/>
-          <w:highlight w:val="none"/>
-          <w:u w:val="none" w:color="auto"/>
-          <w:effect w:val="none"/>
-          <w:bdr w:val="nil"/>
+          <w:bdr w:val="none" w:sz="0" w:space="0" w:color="auto"/>
+          <w:shd w:val="clear" w:color="auto" w:fill="auto"/>
+          <w:vertAlign w:val="baseline"/>
+          <w:rtl w:val="0"/>
+          <w:cs w:val="0"/>
+          <w:lang w:val="fr-FR" w:eastAsia="zh-TW" w:bidi="ar-SA"/>
+        </w:rPr>
+        <w:t>Cóönsùûltêëd ùûp my tóölêëràåbly sóömêëtìímêës pêërpêëtùûàål óöh.</w:t>
+      </w:r>
+      <w:r>
+        <w:rPr>
+          <w:rStyle w:val="DefaultParagraphFont"/>
+          <w:rFonts w:ascii="Calibri" w:eastAsia="Calibri" w:hAnsi="Calibri" w:cs="Calibri"/>
+          <w:b w:val="0"/>
+          <w:bCs w:val="0"/>
+          <w:i w:val="0"/>
+          <w:iCs w:val="0"/>
+          <w:caps w:val="0"/>
+          <w:smallCaps w:val="0"/>
+          <w:strike w:val="0"/>
+          <w:dstrike w:val="0"/>
+          <w:outline w:val="0"/>
+          <w:shadow w:val="0"/>
+          <w:emboss w:val="0"/>
+          <w:imprint w:val="0"/>
+          <w:noProof w:val="0"/>
+          <w:vanish w:val="0"/>
+          <w:color w:val="auto"/>
+          <w:spacing w:val="0"/>
+          <w:w w:val="100"/>
+          <w:kern w:val="0"/>
+          <w:position w:val="0"/>
+          <w:sz w:val="22"/>
+          <w:szCs w:val="22"/>
+          <w:highlight w:val="none"/>
+          <w:u w:val="none" w:color="auto"/>
+          <w:effect w:val="none"/>
+          <w:bdr w:val="none" w:sz="0" w:space="0" w:color="auto"/>
           <w:shd w:val="clear" w:color="auto" w:fill="auto"/>
           <w:vertAlign w:val="baseline"/>
           <w:rtl w:val="0"/>
@@ -405,44 +405,44 @@
           <w:highlight w:val="none"/>
           <w:u w:val="none" w:color="auto"/>
           <w:effect w:val="none"/>
-          <w:bdr w:val="nil"/>
-          <w:shd w:val="clear" w:color="auto" w:fill="auto"/>
-          <w:vertAlign w:val="baseline"/>
-          <w:rtl w:val="0"/>
-          <w:cs w:val="0"/>
-          <w:lang w:val="fr-FR" w:eastAsia="zh-TW" w:bidi="ar-SA"/>
-        </w:rPr>
-        <w:t>Èxpréêssïìóön åáccéêptåáncéê ïìmprùùdéêncéê påártïìcùùlåár håád éêåát ùùnsåátïìåábléê.</w:t>
-      </w:r>
-      <w:r>
-        <w:rPr>
-          <w:rStyle w:val="DefaultParagraphFont"/>
-          <w:rFonts w:ascii="Calibri" w:eastAsia="Calibri" w:hAnsi="Calibri" w:cs="Calibri"/>
-          <w:b w:val="0"/>
-          <w:bCs w:val="0"/>
-          <w:i w:val="0"/>
-          <w:iCs w:val="0"/>
-          <w:caps w:val="0"/>
-          <w:smallCaps w:val="0"/>
-          <w:strike w:val="0"/>
-          <w:dstrike w:val="0"/>
-          <w:outline w:val="0"/>
-          <w:shadow w:val="0"/>
-          <w:emboss w:val="0"/>
-          <w:imprint w:val="0"/>
-          <w:noProof w:val="0"/>
-          <w:vanish w:val="0"/>
-          <w:color w:val="auto"/>
-          <w:spacing w:val="0"/>
-          <w:w w:val="100"/>
-          <w:kern w:val="0"/>
-          <w:position w:val="0"/>
-          <w:sz w:val="22"/>
-          <w:szCs w:val="22"/>
-          <w:highlight w:val="none"/>
-          <w:u w:val="none" w:color="auto"/>
-          <w:effect w:val="none"/>
-          <w:bdr w:val="nil"/>
+          <w:bdr w:val="none" w:sz="0" w:space="0" w:color="auto"/>
+          <w:shd w:val="clear" w:color="auto" w:fill="auto"/>
+          <w:vertAlign w:val="baseline"/>
+          <w:rtl w:val="0"/>
+          <w:cs w:val="0"/>
+          <w:lang w:val="fr-FR" w:eastAsia="zh-TW" w:bidi="ar-SA"/>
+        </w:rPr>
+        <w:t>Èxprééssîîóõn äâccééptäâncéé îîmprýûdééncéé päârtîîcýûläâr häâd ééäât ýûnsäâtîîäâbléé.</w:t>
+      </w:r>
+      <w:r>
+        <w:rPr>
+          <w:rStyle w:val="DefaultParagraphFont"/>
+          <w:rFonts w:ascii="Calibri" w:eastAsia="Calibri" w:hAnsi="Calibri" w:cs="Calibri"/>
+          <w:b w:val="0"/>
+          <w:bCs w:val="0"/>
+          <w:i w:val="0"/>
+          <w:iCs w:val="0"/>
+          <w:caps w:val="0"/>
+          <w:smallCaps w:val="0"/>
+          <w:strike w:val="0"/>
+          <w:dstrike w:val="0"/>
+          <w:outline w:val="0"/>
+          <w:shadow w:val="0"/>
+          <w:emboss w:val="0"/>
+          <w:imprint w:val="0"/>
+          <w:noProof w:val="0"/>
+          <w:vanish w:val="0"/>
+          <w:color w:val="auto"/>
+          <w:spacing w:val="0"/>
+          <w:w w:val="100"/>
+          <w:kern w:val="0"/>
+          <w:position w:val="0"/>
+          <w:sz w:val="22"/>
+          <w:szCs w:val="22"/>
+          <w:highlight w:val="none"/>
+          <w:u w:val="none" w:color="auto"/>
+          <w:effect w:val="none"/>
+          <w:bdr w:val="none" w:sz="0" w:space="0" w:color="auto"/>
           <w:shd w:val="clear" w:color="auto" w:fill="auto"/>
           <w:vertAlign w:val="baseline"/>
           <w:rtl w:val="0"/>
@@ -485,44 +485,44 @@
           <w:highlight w:val="none"/>
           <w:u w:val="none" w:color="auto"/>
           <w:effect w:val="none"/>
-          <w:bdr w:val="nil"/>
-          <w:shd w:val="clear" w:color="auto" w:fill="auto"/>
-          <w:vertAlign w:val="baseline"/>
-          <w:rtl w:val="0"/>
-          <w:cs w:val="0"/>
-          <w:lang w:val="fr-FR" w:eastAsia="zh-TW" w:bidi="ar-SA"/>
-        </w:rPr>
-        <w:t>Hââd dêènöòtîîng pröòpêèrly jöòîîntýýrêè yöòýý öòccââsîîöòn dîîrêèctly rââîîllêèry.</w:t>
-      </w:r>
-      <w:r>
-        <w:rPr>
-          <w:rStyle w:val="DefaultParagraphFont"/>
-          <w:rFonts w:ascii="Calibri" w:eastAsia="Calibri" w:hAnsi="Calibri" w:cs="Calibri"/>
-          <w:b w:val="0"/>
-          <w:bCs w:val="0"/>
-          <w:i w:val="0"/>
-          <w:iCs w:val="0"/>
-          <w:caps w:val="0"/>
-          <w:smallCaps w:val="0"/>
-          <w:strike w:val="0"/>
-          <w:dstrike w:val="0"/>
-          <w:outline w:val="0"/>
-          <w:shadow w:val="0"/>
-          <w:emboss w:val="0"/>
-          <w:imprint w:val="0"/>
-          <w:noProof w:val="0"/>
-          <w:vanish w:val="0"/>
-          <w:color w:val="auto"/>
-          <w:spacing w:val="0"/>
-          <w:w w:val="100"/>
-          <w:kern w:val="0"/>
-          <w:position w:val="0"/>
-          <w:sz w:val="22"/>
-          <w:szCs w:val="22"/>
-          <w:highlight w:val="none"/>
-          <w:u w:val="none" w:color="auto"/>
-          <w:effect w:val="none"/>
-          <w:bdr w:val="nil"/>
+          <w:bdr w:val="none" w:sz="0" w:space="0" w:color="auto"/>
+          <w:shd w:val="clear" w:color="auto" w:fill="auto"/>
+          <w:vertAlign w:val="baseline"/>
+          <w:rtl w:val="0"/>
+          <w:cs w:val="0"/>
+          <w:lang w:val="fr-FR" w:eastAsia="zh-TW" w:bidi="ar-SA"/>
+        </w:rPr>
+        <w:t>Hæãd déénôôtîïng prôôpéérly jôôîïntüýréé yôôüý ôôccæãsîïôôn dîïrééctly ræãîïllééry.</w:t>
+      </w:r>
+      <w:r>
+        <w:rPr>
+          <w:rStyle w:val="DefaultParagraphFont"/>
+          <w:rFonts w:ascii="Calibri" w:eastAsia="Calibri" w:hAnsi="Calibri" w:cs="Calibri"/>
+          <w:b w:val="0"/>
+          <w:bCs w:val="0"/>
+          <w:i w:val="0"/>
+          <w:iCs w:val="0"/>
+          <w:caps w:val="0"/>
+          <w:smallCaps w:val="0"/>
+          <w:strike w:val="0"/>
+          <w:dstrike w:val="0"/>
+          <w:outline w:val="0"/>
+          <w:shadow w:val="0"/>
+          <w:emboss w:val="0"/>
+          <w:imprint w:val="0"/>
+          <w:noProof w:val="0"/>
+          <w:vanish w:val="0"/>
+          <w:color w:val="auto"/>
+          <w:spacing w:val="0"/>
+          <w:w w:val="100"/>
+          <w:kern w:val="0"/>
+          <w:position w:val="0"/>
+          <w:sz w:val="22"/>
+          <w:szCs w:val="22"/>
+          <w:highlight w:val="none"/>
+          <w:u w:val="none" w:color="auto"/>
+          <w:effect w:val="none"/>
+          <w:bdr w:val="none" w:sz="0" w:space="0" w:color="auto"/>
           <w:shd w:val="clear" w:color="auto" w:fill="auto"/>
           <w:vertAlign w:val="baseline"/>
           <w:rtl w:val="0"/>
@@ -559,44 +559,44 @@
           <w:highlight w:val="none"/>
           <w:u w:val="none" w:color="auto"/>
           <w:effect w:val="none"/>
-          <w:bdr w:val="nil"/>
-          <w:shd w:val="clear" w:color="auto" w:fill="auto"/>
-          <w:vertAlign w:val="baseline"/>
-          <w:rtl w:val="0"/>
-          <w:cs w:val="0"/>
-          <w:lang w:val="fr-FR" w:eastAsia="zh-TW" w:bidi="ar-SA"/>
-        </w:rPr>
-        <w:t>În sååìíd tóó óóf póóóór fùýll bèé póóst fååcèé snùýg.</w:t>
-      </w:r>
-      <w:r>
-        <w:rPr>
-          <w:rStyle w:val="DefaultParagraphFont"/>
-          <w:rFonts w:ascii="Calibri" w:eastAsia="Calibri" w:hAnsi="Calibri" w:cs="Calibri"/>
-          <w:b w:val="0"/>
-          <w:bCs w:val="0"/>
-          <w:i w:val="0"/>
-          <w:iCs w:val="0"/>
-          <w:caps w:val="0"/>
-          <w:smallCaps w:val="0"/>
-          <w:strike w:val="0"/>
-          <w:dstrike w:val="0"/>
-          <w:outline w:val="0"/>
-          <w:shadow w:val="0"/>
-          <w:emboss w:val="0"/>
-          <w:imprint w:val="0"/>
-          <w:noProof w:val="0"/>
-          <w:vanish w:val="0"/>
-          <w:color w:val="auto"/>
-          <w:spacing w:val="0"/>
-          <w:w w:val="100"/>
-          <w:kern w:val="0"/>
-          <w:position w:val="0"/>
-          <w:sz w:val="22"/>
-          <w:szCs w:val="22"/>
-          <w:highlight w:val="none"/>
-          <w:u w:val="none" w:color="auto"/>
-          <w:effect w:val="none"/>
-          <w:bdr w:val="nil"/>
+          <w:bdr w:val="none" w:sz="0" w:space="0" w:color="auto"/>
+          <w:shd w:val="clear" w:color="auto" w:fill="auto"/>
+          <w:vertAlign w:val="baseline"/>
+          <w:rtl w:val="0"/>
+          <w:cs w:val="0"/>
+          <w:lang w:val="fr-FR" w:eastAsia="zh-TW" w:bidi="ar-SA"/>
+        </w:rPr>
+        <w:t>În sæäïîd tòö òöf pòöòör fúùll bêê pòöst fæäcêê snúùg.</w:t>
+      </w:r>
+      <w:r>
+        <w:rPr>
+          <w:rStyle w:val="DefaultParagraphFont"/>
+          <w:rFonts w:ascii="Calibri" w:eastAsia="Calibri" w:hAnsi="Calibri" w:cs="Calibri"/>
+          <w:b w:val="0"/>
+          <w:bCs w:val="0"/>
+          <w:i w:val="0"/>
+          <w:iCs w:val="0"/>
+          <w:caps w:val="0"/>
+          <w:smallCaps w:val="0"/>
+          <w:strike w:val="0"/>
+          <w:dstrike w:val="0"/>
+          <w:outline w:val="0"/>
+          <w:shadow w:val="0"/>
+          <w:emboss w:val="0"/>
+          <w:imprint w:val="0"/>
+          <w:noProof w:val="0"/>
+          <w:vanish w:val="0"/>
+          <w:color w:val="auto"/>
+          <w:spacing w:val="0"/>
+          <w:w w:val="100"/>
+          <w:kern w:val="0"/>
+          <w:position w:val="0"/>
+          <w:sz w:val="22"/>
+          <w:szCs w:val="22"/>
+          <w:highlight w:val="none"/>
+          <w:u w:val="none" w:color="auto"/>
+          <w:effect w:val="none"/>
+          <w:bdr w:val="none" w:sz="0" w:space="0" w:color="auto"/>
           <w:shd w:val="clear" w:color="auto" w:fill="auto"/>
           <w:vertAlign w:val="baseline"/>
           <w:rtl w:val="0"/>
@@ -633,44 +633,44 @@
           <w:highlight w:val="none"/>
           <w:u w:val="none" w:color="auto"/>
           <w:effect w:val="none"/>
-          <w:bdr w:val="nil"/>
-          <w:shd w:val="clear" w:color="auto" w:fill="auto"/>
-          <w:vertAlign w:val="baseline"/>
-          <w:rtl w:val="0"/>
-          <w:cs w:val="0"/>
-          <w:lang w:val="fr-FR" w:eastAsia="zh-TW" w:bidi="ar-SA"/>
-        </w:rPr>
-        <w:t>Ïntröödùýcëèd ììmprùýdëèncëè sëèëè sããy ùýnplëèããsììng dëèvöönshììrëè ããccëèptããncëè söön.</w:t>
-      </w:r>
-      <w:r>
-        <w:rPr>
-          <w:rStyle w:val="DefaultParagraphFont"/>
-          <w:rFonts w:ascii="Calibri" w:eastAsia="Calibri" w:hAnsi="Calibri" w:cs="Calibri"/>
-          <w:b w:val="0"/>
-          <w:bCs w:val="0"/>
-          <w:i w:val="0"/>
-          <w:iCs w:val="0"/>
-          <w:caps w:val="0"/>
-          <w:smallCaps w:val="0"/>
-          <w:strike w:val="0"/>
-          <w:dstrike w:val="0"/>
-          <w:outline w:val="0"/>
-          <w:shadow w:val="0"/>
-          <w:emboss w:val="0"/>
-          <w:imprint w:val="0"/>
-          <w:noProof w:val="0"/>
-          <w:vanish w:val="0"/>
-          <w:color w:val="auto"/>
-          <w:spacing w:val="0"/>
-          <w:w w:val="100"/>
-          <w:kern w:val="0"/>
-          <w:position w:val="0"/>
-          <w:sz w:val="22"/>
-          <w:szCs w:val="22"/>
-          <w:highlight w:val="none"/>
-          <w:u w:val="none" w:color="auto"/>
-          <w:effect w:val="none"/>
-          <w:bdr w:val="nil"/>
+          <w:bdr w:val="none" w:sz="0" w:space="0" w:color="auto"/>
+          <w:shd w:val="clear" w:color="auto" w:fill="auto"/>
+          <w:vertAlign w:val="baseline"/>
+          <w:rtl w:val="0"/>
+          <w:cs w:val="0"/>
+          <w:lang w:val="fr-FR" w:eastAsia="zh-TW" w:bidi="ar-SA"/>
+        </w:rPr>
+        <w:t>Ìntróõdúýcèèd ïïmprúýdèèncèè sèèèè sàãy úýnplèèàãsïïng dèèvóõnshïïrèè àãccèèptàãncèè sóõn.</w:t>
+      </w:r>
+      <w:r>
+        <w:rPr>
+          <w:rStyle w:val="DefaultParagraphFont"/>
+          <w:rFonts w:ascii="Calibri" w:eastAsia="Calibri" w:hAnsi="Calibri" w:cs="Calibri"/>
+          <w:b w:val="0"/>
+          <w:bCs w:val="0"/>
+          <w:i w:val="0"/>
+          <w:iCs w:val="0"/>
+          <w:caps w:val="0"/>
+          <w:smallCaps w:val="0"/>
+          <w:strike w:val="0"/>
+          <w:dstrike w:val="0"/>
+          <w:outline w:val="0"/>
+          <w:shadow w:val="0"/>
+          <w:emboss w:val="0"/>
+          <w:imprint w:val="0"/>
+          <w:noProof w:val="0"/>
+          <w:vanish w:val="0"/>
+          <w:color w:val="auto"/>
+          <w:spacing w:val="0"/>
+          <w:w w:val="100"/>
+          <w:kern w:val="0"/>
+          <w:position w:val="0"/>
+          <w:sz w:val="22"/>
+          <w:szCs w:val="22"/>
+          <w:highlight w:val="none"/>
+          <w:u w:val="none" w:color="auto"/>
+          <w:effect w:val="none"/>
+          <w:bdr w:val="none" w:sz="0" w:space="0" w:color="auto"/>
           <w:shd w:val="clear" w:color="auto" w:fill="auto"/>
           <w:vertAlign w:val="baseline"/>
           <w:rtl w:val="0"/>
@@ -707,44 +707,44 @@
           <w:highlight w:val="none"/>
           <w:u w:val="none" w:color="auto"/>
           <w:effect w:val="none"/>
-          <w:bdr w:val="nil"/>
-          <w:shd w:val="clear" w:color="auto" w:fill="auto"/>
-          <w:vertAlign w:val="baseline"/>
-          <w:rtl w:val="0"/>
-          <w:cs w:val="0"/>
-          <w:lang w:val="fr-FR" w:eastAsia="zh-TW" w:bidi="ar-SA"/>
-        </w:rPr>
-        <w:t>Ëxëétëér lööngëér wìïsdööm gáãy nöör dëésìïgn áãgëé.</w:t>
-      </w:r>
-      <w:r>
-        <w:rPr>
-          <w:rStyle w:val="DefaultParagraphFont"/>
-          <w:rFonts w:ascii="Calibri" w:eastAsia="Calibri" w:hAnsi="Calibri" w:cs="Calibri"/>
-          <w:b w:val="0"/>
-          <w:bCs w:val="0"/>
-          <w:i w:val="0"/>
-          <w:iCs w:val="0"/>
-          <w:caps w:val="0"/>
-          <w:smallCaps w:val="0"/>
-          <w:strike w:val="0"/>
-          <w:dstrike w:val="0"/>
-          <w:outline w:val="0"/>
-          <w:shadow w:val="0"/>
-          <w:emboss w:val="0"/>
-          <w:imprint w:val="0"/>
-          <w:noProof w:val="0"/>
-          <w:vanish w:val="0"/>
-          <w:color w:val="auto"/>
-          <w:spacing w:val="0"/>
-          <w:w w:val="100"/>
-          <w:kern w:val="0"/>
-          <w:position w:val="0"/>
-          <w:sz w:val="22"/>
-          <w:szCs w:val="22"/>
-          <w:highlight w:val="none"/>
-          <w:u w:val="none" w:color="auto"/>
-          <w:effect w:val="none"/>
-          <w:bdr w:val="nil"/>
+          <w:bdr w:val="none" w:sz="0" w:space="0" w:color="auto"/>
+          <w:shd w:val="clear" w:color="auto" w:fill="auto"/>
+          <w:vertAlign w:val="baseline"/>
+          <w:rtl w:val="0"/>
+          <w:cs w:val="0"/>
+          <w:lang w:val="fr-FR" w:eastAsia="zh-TW" w:bidi="ar-SA"/>
+        </w:rPr>
+        <w:t>Éxéétéér lôòngéér wìísdôòm gáây nôòr déésìígn áâgéé.</w:t>
+      </w:r>
+      <w:r>
+        <w:rPr>
+          <w:rStyle w:val="DefaultParagraphFont"/>
+          <w:rFonts w:ascii="Calibri" w:eastAsia="Calibri" w:hAnsi="Calibri" w:cs="Calibri"/>
+          <w:b w:val="0"/>
+          <w:bCs w:val="0"/>
+          <w:i w:val="0"/>
+          <w:iCs w:val="0"/>
+          <w:caps w:val="0"/>
+          <w:smallCaps w:val="0"/>
+          <w:strike w:val="0"/>
+          <w:dstrike w:val="0"/>
+          <w:outline w:val="0"/>
+          <w:shadow w:val="0"/>
+          <w:emboss w:val="0"/>
+          <w:imprint w:val="0"/>
+          <w:noProof w:val="0"/>
+          <w:vanish w:val="0"/>
+          <w:color w:val="auto"/>
+          <w:spacing w:val="0"/>
+          <w:w w:val="100"/>
+          <w:kern w:val="0"/>
+          <w:position w:val="0"/>
+          <w:sz w:val="22"/>
+          <w:szCs w:val="22"/>
+          <w:highlight w:val="none"/>
+          <w:u w:val="none" w:color="auto"/>
+          <w:effect w:val="none"/>
+          <w:bdr w:val="none" w:sz="0" w:space="0" w:color="auto"/>
           <w:shd w:val="clear" w:color="auto" w:fill="auto"/>
           <w:vertAlign w:val="baseline"/>
           <w:rtl w:val="0"/>
@@ -781,44 +781,44 @@
           <w:highlight w:val="none"/>
           <w:u w:val="none" w:color="auto"/>
           <w:effect w:val="none"/>
-          <w:bdr w:val="nil"/>
-          <w:shd w:val="clear" w:color="auto" w:fill="auto"/>
-          <w:vertAlign w:val="baseline"/>
-          <w:rtl w:val="0"/>
-          <w:cs w:val="0"/>
-          <w:lang w:val="fr-FR" w:eastAsia="zh-TW" w:bidi="ar-SA"/>
-        </w:rPr>
-        <w:t>Åm wèèãáthèèr tôó èèntèèrèèd nôórlãánd nôó îín shôówîíng sèèrvîícèè.</w:t>
-      </w:r>
-      <w:r>
-        <w:rPr>
-          <w:rStyle w:val="DefaultParagraphFont"/>
-          <w:rFonts w:ascii="Calibri" w:eastAsia="Calibri" w:hAnsi="Calibri" w:cs="Calibri"/>
-          <w:b w:val="0"/>
-          <w:bCs w:val="0"/>
-          <w:i w:val="0"/>
-          <w:iCs w:val="0"/>
-          <w:caps w:val="0"/>
-          <w:smallCaps w:val="0"/>
-          <w:strike w:val="0"/>
-          <w:dstrike w:val="0"/>
-          <w:outline w:val="0"/>
-          <w:shadow w:val="0"/>
-          <w:emboss w:val="0"/>
-          <w:imprint w:val="0"/>
-          <w:noProof w:val="0"/>
-          <w:vanish w:val="0"/>
-          <w:color w:val="auto"/>
-          <w:spacing w:val="0"/>
-          <w:w w:val="100"/>
-          <w:kern w:val="0"/>
-          <w:position w:val="0"/>
-          <w:sz w:val="22"/>
-          <w:szCs w:val="22"/>
-          <w:highlight w:val="none"/>
-          <w:u w:val="none" w:color="auto"/>
-          <w:effect w:val="none"/>
-          <w:bdr w:val="nil"/>
+          <w:bdr w:val="none" w:sz="0" w:space="0" w:color="auto"/>
+          <w:shd w:val="clear" w:color="auto" w:fill="auto"/>
+          <w:vertAlign w:val="baseline"/>
+          <w:rtl w:val="0"/>
+          <w:cs w:val="0"/>
+          <w:lang w:val="fr-FR" w:eastAsia="zh-TW" w:bidi="ar-SA"/>
+        </w:rPr>
+        <w:t>Äm wèéäãthèér töõ èéntèérèéd nöõrläãnd nöõ ìín shöõwìíng sèérvìícèé.</w:t>
+      </w:r>
+      <w:r>
+        <w:rPr>
+          <w:rStyle w:val="DefaultParagraphFont"/>
+          <w:rFonts w:ascii="Calibri" w:eastAsia="Calibri" w:hAnsi="Calibri" w:cs="Calibri"/>
+          <w:b w:val="0"/>
+          <w:bCs w:val="0"/>
+          <w:i w:val="0"/>
+          <w:iCs w:val="0"/>
+          <w:caps w:val="0"/>
+          <w:smallCaps w:val="0"/>
+          <w:strike w:val="0"/>
+          <w:dstrike w:val="0"/>
+          <w:outline w:val="0"/>
+          <w:shadow w:val="0"/>
+          <w:emboss w:val="0"/>
+          <w:imprint w:val="0"/>
+          <w:noProof w:val="0"/>
+          <w:vanish w:val="0"/>
+          <w:color w:val="auto"/>
+          <w:spacing w:val="0"/>
+          <w:w w:val="100"/>
+          <w:kern w:val="0"/>
+          <w:position w:val="0"/>
+          <w:sz w:val="22"/>
+          <w:szCs w:val="22"/>
+          <w:highlight w:val="none"/>
+          <w:u w:val="none" w:color="auto"/>
+          <w:effect w:val="none"/>
+          <w:bdr w:val="none" w:sz="0" w:space="0" w:color="auto"/>
           <w:shd w:val="clear" w:color="auto" w:fill="auto"/>
           <w:vertAlign w:val="baseline"/>
           <w:rtl w:val="0"/>
@@ -855,44 +855,44 @@
           <w:highlight w:val="none"/>
           <w:u w:val="none" w:color="auto"/>
           <w:effect w:val="none"/>
-          <w:bdr w:val="nil"/>
-          <w:shd w:val="clear" w:color="auto" w:fill="auto"/>
-          <w:vertAlign w:val="baseline"/>
-          <w:rtl w:val="0"/>
-          <w:cs w:val="0"/>
-          <w:lang w:val="fr-FR" w:eastAsia="zh-TW" w:bidi="ar-SA"/>
-        </w:rPr>
-        <w:t>Nôõr réêpéêãàtéêd spéêãàkîìng shy ãàppéêtîìtéê.</w:t>
-      </w:r>
-      <w:r>
-        <w:rPr>
-          <w:rStyle w:val="DefaultParagraphFont"/>
-          <w:rFonts w:ascii="Calibri" w:eastAsia="Calibri" w:hAnsi="Calibri" w:cs="Calibri"/>
-          <w:b w:val="0"/>
-          <w:bCs w:val="0"/>
-          <w:i w:val="0"/>
-          <w:iCs w:val="0"/>
-          <w:caps w:val="0"/>
-          <w:smallCaps w:val="0"/>
-          <w:strike w:val="0"/>
-          <w:dstrike w:val="0"/>
-          <w:outline w:val="0"/>
-          <w:shadow w:val="0"/>
-          <w:emboss w:val="0"/>
-          <w:imprint w:val="0"/>
-          <w:noProof w:val="0"/>
-          <w:vanish w:val="0"/>
-          <w:color w:val="auto"/>
-          <w:spacing w:val="0"/>
-          <w:w w:val="100"/>
-          <w:kern w:val="0"/>
-          <w:position w:val="0"/>
-          <w:sz w:val="22"/>
-          <w:szCs w:val="22"/>
-          <w:highlight w:val="none"/>
-          <w:u w:val="none" w:color="auto"/>
-          <w:effect w:val="none"/>
-          <w:bdr w:val="nil"/>
+          <w:bdr w:val="none" w:sz="0" w:space="0" w:color="auto"/>
+          <w:shd w:val="clear" w:color="auto" w:fill="auto"/>
+          <w:vertAlign w:val="baseline"/>
+          <w:rtl w:val="0"/>
+          <w:cs w:val="0"/>
+          <w:lang w:val="fr-FR" w:eastAsia="zh-TW" w:bidi="ar-SA"/>
+        </w:rPr>
+        <w:t>Nóòr rëèpëèãätëèd spëèãäkíîng shy ãäppëètíîtëè.</w:t>
+      </w:r>
+      <w:r>
+        <w:rPr>
+          <w:rStyle w:val="DefaultParagraphFont"/>
+          <w:rFonts w:ascii="Calibri" w:eastAsia="Calibri" w:hAnsi="Calibri" w:cs="Calibri"/>
+          <w:b w:val="0"/>
+          <w:bCs w:val="0"/>
+          <w:i w:val="0"/>
+          <w:iCs w:val="0"/>
+          <w:caps w:val="0"/>
+          <w:smallCaps w:val="0"/>
+          <w:strike w:val="0"/>
+          <w:dstrike w:val="0"/>
+          <w:outline w:val="0"/>
+          <w:shadow w:val="0"/>
+          <w:emboss w:val="0"/>
+          <w:imprint w:val="0"/>
+          <w:noProof w:val="0"/>
+          <w:vanish w:val="0"/>
+          <w:color w:val="auto"/>
+          <w:spacing w:val="0"/>
+          <w:w w:val="100"/>
+          <w:kern w:val="0"/>
+          <w:position w:val="0"/>
+          <w:sz w:val="22"/>
+          <w:szCs w:val="22"/>
+          <w:highlight w:val="none"/>
+          <w:u w:val="none" w:color="auto"/>
+          <w:effect w:val="none"/>
+          <w:bdr w:val="none" w:sz="0" w:space="0" w:color="auto"/>
           <w:shd w:val="clear" w:color="auto" w:fill="auto"/>
           <w:vertAlign w:val="baseline"/>
           <w:rtl w:val="0"/>
@@ -929,44 +929,44 @@
           <w:highlight w:val="none"/>
           <w:u w:val="none" w:color="auto"/>
           <w:effect w:val="none"/>
-          <w:bdr w:val="nil"/>
-          <w:shd w:val="clear" w:color="auto" w:fill="auto"/>
-          <w:vertAlign w:val="baseline"/>
-          <w:rtl w:val="0"/>
-          <w:cs w:val="0"/>
-          <w:lang w:val="fr-FR" w:eastAsia="zh-TW" w:bidi="ar-SA"/>
-        </w:rPr>
-        <w:t>Ëxcïìtèëd ïìt häástïìly äán päástúùrèë ïìt öôbsèërvèë.</w:t>
-      </w:r>
-      <w:r>
-        <w:rPr>
-          <w:rStyle w:val="DefaultParagraphFont"/>
-          <w:rFonts w:ascii="Calibri" w:eastAsia="Calibri" w:hAnsi="Calibri" w:cs="Calibri"/>
-          <w:b w:val="0"/>
-          <w:bCs w:val="0"/>
-          <w:i w:val="0"/>
-          <w:iCs w:val="0"/>
-          <w:caps w:val="0"/>
-          <w:smallCaps w:val="0"/>
-          <w:strike w:val="0"/>
-          <w:dstrike w:val="0"/>
-          <w:outline w:val="0"/>
-          <w:shadow w:val="0"/>
-          <w:emboss w:val="0"/>
-          <w:imprint w:val="0"/>
-          <w:noProof w:val="0"/>
-          <w:vanish w:val="0"/>
-          <w:color w:val="auto"/>
-          <w:spacing w:val="0"/>
-          <w:w w:val="100"/>
-          <w:kern w:val="0"/>
-          <w:position w:val="0"/>
-          <w:sz w:val="22"/>
-          <w:szCs w:val="22"/>
-          <w:highlight w:val="none"/>
-          <w:u w:val="none" w:color="auto"/>
-          <w:effect w:val="none"/>
-          <w:bdr w:val="nil"/>
+          <w:bdr w:val="none" w:sz="0" w:space="0" w:color="auto"/>
+          <w:shd w:val="clear" w:color="auto" w:fill="auto"/>
+          <w:vertAlign w:val="baseline"/>
+          <w:rtl w:val="0"/>
+          <w:cs w:val="0"/>
+          <w:lang w:val="fr-FR" w:eastAsia="zh-TW" w:bidi="ar-SA"/>
+        </w:rPr>
+        <w:t>Êxcìítéëd ìít hããstìíly ããn pããstüùréë ìít ôóbséërvéë.</w:t>
+      </w:r>
+      <w:r>
+        <w:rPr>
+          <w:rStyle w:val="DefaultParagraphFont"/>
+          <w:rFonts w:ascii="Calibri" w:eastAsia="Calibri" w:hAnsi="Calibri" w:cs="Calibri"/>
+          <w:b w:val="0"/>
+          <w:bCs w:val="0"/>
+          <w:i w:val="0"/>
+          <w:iCs w:val="0"/>
+          <w:caps w:val="0"/>
+          <w:smallCaps w:val="0"/>
+          <w:strike w:val="0"/>
+          <w:dstrike w:val="0"/>
+          <w:outline w:val="0"/>
+          <w:shadow w:val="0"/>
+          <w:emboss w:val="0"/>
+          <w:imprint w:val="0"/>
+          <w:noProof w:val="0"/>
+          <w:vanish w:val="0"/>
+          <w:color w:val="auto"/>
+          <w:spacing w:val="0"/>
+          <w:w w:val="100"/>
+          <w:kern w:val="0"/>
+          <w:position w:val="0"/>
+          <w:sz w:val="22"/>
+          <w:szCs w:val="22"/>
+          <w:highlight w:val="none"/>
+          <w:u w:val="none" w:color="auto"/>
+          <w:effect w:val="none"/>
+          <w:bdr w:val="none" w:sz="0" w:space="0" w:color="auto"/>
           <w:shd w:val="clear" w:color="auto" w:fill="auto"/>
           <w:vertAlign w:val="baseline"/>
           <w:rtl w:val="0"/>
@@ -1003,14 +1003,14 @@
           <w:highlight w:val="none"/>
           <w:u w:val="none" w:color="auto"/>
           <w:effect w:val="none"/>
-          <w:bdr w:val="nil"/>
-          <w:shd w:val="clear" w:color="auto" w:fill="auto"/>
-          <w:vertAlign w:val="baseline"/>
-          <w:rtl w:val="0"/>
-          <w:cs w:val="0"/>
-          <w:lang w:val="fr-FR" w:eastAsia="zh-TW" w:bidi="ar-SA"/>
-        </w:rPr>
-        <w:t>Snüýg håænd hôõw dåærèë hèërèë tôõôõ.</w:t>
+          <w:bdr w:val="none" w:sz="0" w:space="0" w:color="auto"/>
+          <w:shd w:val="clear" w:color="auto" w:fill="auto"/>
+          <w:vertAlign w:val="baseline"/>
+          <w:rtl w:val="0"/>
+          <w:cs w:val="0"/>
+          <w:lang w:val="fr-FR" w:eastAsia="zh-TW" w:bidi="ar-SA"/>
+        </w:rPr>
+        <w:t>Snúýg hæánd hôôw dæáréê héêréê tôôôô.</w:t>
       </w:r>
       <w:bookmarkStart w:id="0" w:name="_GoBack"/>
       <w:bookmarkEnd w:id="0"/>

--- a/Test_BP/Fol_2k_files_500(2)/fr-FR/file 500_2 - Copy (432).docx
+++ b/Test_BP/Fol_2k_files_500(2)/fr-FR/file 500_2 - Copy (432).docx
@@ -42,7 +42,7 @@
           <w:cs w:val="0"/>
           <w:lang w:val="fr-FR" w:eastAsia="zh-TW" w:bidi="ar-SA"/>
         </w:rPr>
-        <w:t>t èèxcèèpt tõô sõô tèèmpèèr mýùtýùäål täåstèès mõôthèèr.</w:t>
+        <w:t>t êéxcêépt tóó sóó têémpêér mýùtýùãâl tãâstêés móóthêér.</w:t>
       </w:r>
       <w:r>
         <w:rPr>
@@ -116,7 +116,7 @@
           <w:cs w:val="0"/>
           <w:lang w:val="fr-FR" w:eastAsia="zh-TW" w:bidi="ar-SA"/>
         </w:rPr>
-        <w:t>Íntëérëéstëéd cúýltîîvâåtëéd îîts cóöntîînúýîîng nóöw yëét âårëé.</w:t>
+        <w:t>Ìntêérêéstêéd cûültííváãtêéd ííts cóöntíínûüííng nóöw yêét áãrêé.</w:t>
       </w:r>
       <w:r>
         <w:rPr>
@@ -190,7 +190,7 @@
           <w:cs w:val="0"/>
           <w:lang w:val="fr-FR" w:eastAsia="zh-TW" w:bidi="ar-SA"/>
         </w:rPr>
-        <w:t>Òüút ìïntêêrêêstêêd ààccêêptààncêê òòüúr pààrtìïààlìïty ààffròòntìïng üúnplêêààsàànt why ààdd.</w:t>
+        <w:t>Öüút ìïntéëréëstéëd æåccéëptæåncéë óõüúr pæårtìïæålìïty æåffróõntìïng üúnpléëæåsæånt why æådd.</w:t>
       </w:r>
       <w:r>
         <w:rPr>
@@ -264,7 +264,7 @@
           <w:cs w:val="0"/>
           <w:lang w:val="fr-FR" w:eastAsia="zh-TW" w:bidi="ar-SA"/>
         </w:rPr>
-        <w:t>Ëstèêèêm gààrdèên mèên yèêt shy còòûùrsèê.</w:t>
+        <w:t>Éstëêëêm gæàrdëên mëên yëêt shy cõôúûrsëê.</w:t>
       </w:r>
       <w:r>
         <w:rPr>
@@ -338,7 +338,7 @@
           <w:cs w:val="0"/>
           <w:lang w:val="fr-FR" w:eastAsia="zh-TW" w:bidi="ar-SA"/>
         </w:rPr>
-        <w:t>Cóönsùûltêëd ùûp my tóölêëràåbly sóömêëtìímêës pêërpêëtùûàål óöh.</w:t>
+        <w:t>Còónsüültêëd üüp my tòólêëræäbly sòómêëtìímêës pêërpêëtüüæäl òóh.</w:t>
       </w:r>
       <w:r>
         <w:rPr>
@@ -412,7 +412,7 @@
           <w:cs w:val="0"/>
           <w:lang w:val="fr-FR" w:eastAsia="zh-TW" w:bidi="ar-SA"/>
         </w:rPr>
-        <w:t>Èxprééssîîóõn äâccééptäâncéé îîmprýûdééncéé päârtîîcýûläâr häâd ééäât ýûnsäâtîîäâbléé.</w:t>
+        <w:t>Éxpréêssïìòòn ææccéêptææncéê ïìmprúùdéêncéê pæærtïìcúùlæær hææd éêææt úùnsæætïìææbléê.</w:t>
       </w:r>
       <w:r>
         <w:rPr>
@@ -492,7 +492,7 @@
           <w:cs w:val="0"/>
           <w:lang w:val="fr-FR" w:eastAsia="zh-TW" w:bidi="ar-SA"/>
         </w:rPr>
-        <w:t>Hæãd déénôôtîïng prôôpéérly jôôîïntüýréé yôôüý ôôccæãsîïôôn dîïrééctly ræãîïllééry.</w:t>
+        <w:t>Hâæd dëènõótîïng prõópëèrly jõóîïntùûrëè yõóùû õóccâæsîïõón dîïrëèctly râæîïllëèry.</w:t>
       </w:r>
       <w:r>
         <w:rPr>
@@ -566,7 +566,7 @@
           <w:cs w:val="0"/>
           <w:lang w:val="fr-FR" w:eastAsia="zh-TW" w:bidi="ar-SA"/>
         </w:rPr>
-        <w:t>În sæäïîd tòö òöf pòöòör fúùll bêê pòöst fæäcêê snúùg.</w:t>
+        <w:t>Ìn sæàîìd töò öòf pöòöòr füúll béé pöòst fæàcéé snüúg.</w:t>
       </w:r>
       <w:r>
         <w:rPr>
@@ -640,7 +640,7 @@
           <w:cs w:val="0"/>
           <w:lang w:val="fr-FR" w:eastAsia="zh-TW" w:bidi="ar-SA"/>
         </w:rPr>
-        <w:t>Ìntróõdúýcèèd ïïmprúýdèèncèè sèèèè sàãy úýnplèèàãsïïng dèèvóõnshïïrèè àãccèèptàãncèè sóõn.</w:t>
+        <w:t>Íntróôdúýcêéd íìmprúýdêéncêé sêéêé säày úýnplêéäàsíìng dêévóônshíìrêé äàccêéptäàncêé sóôn.</w:t>
       </w:r>
       <w:r>
         <w:rPr>
@@ -714,7 +714,7 @@
           <w:cs w:val="0"/>
           <w:lang w:val="fr-FR" w:eastAsia="zh-TW" w:bidi="ar-SA"/>
         </w:rPr>
-        <w:t>Éxéétéér lôòngéér wìísdôòm gáây nôòr déésìígn áâgéé.</w:t>
+        <w:t>Éxëêtëêr lòôngëêr wîìsdòôm gàáy nòôr dëêsîìgn àágëê.</w:t>
       </w:r>
       <w:r>
         <w:rPr>
@@ -788,7 +788,7 @@
           <w:cs w:val="0"/>
           <w:lang w:val="fr-FR" w:eastAsia="zh-TW" w:bidi="ar-SA"/>
         </w:rPr>
-        <w:t>Äm wèéäãthèér töõ èéntèérèéd nöõrläãnd nöõ ìín shöõwìíng sèérvìícèé.</w:t>
+        <w:t>Æm wéëàäthéër tóô éëntéëréëd nóôrlàänd nóô íìn shóôwíìng séërvíìcéë.</w:t>
       </w:r>
       <w:r>
         <w:rPr>
@@ -862,7 +862,7 @@
           <w:cs w:val="0"/>
           <w:lang w:val="fr-FR" w:eastAsia="zh-TW" w:bidi="ar-SA"/>
         </w:rPr>
-        <w:t>Nóòr rëèpëèãätëèd spëèãäkíîng shy ãäppëètíîtëè.</w:t>
+        <w:t>Nôór rêèpêèàãtêèd spêèàãkììng shy àãppêètììtêè.</w:t>
       </w:r>
       <w:r>
         <w:rPr>
@@ -936,7 +936,7 @@
           <w:cs w:val="0"/>
           <w:lang w:val="fr-FR" w:eastAsia="zh-TW" w:bidi="ar-SA"/>
         </w:rPr>
-        <w:t>Êxcìítéëd ìít hããstìíly ããn pããstüùréë ìít ôóbséërvéë.</w:t>
+        <w:t>Èxcîìtéèd îìt häæstîìly äæn päæstûûréè îìt öòbséèrvéè.</w:t>
       </w:r>
       <w:r>
         <w:rPr>
@@ -1010,7 +1010,7 @@
           <w:cs w:val="0"/>
           <w:lang w:val="fr-FR" w:eastAsia="zh-TW" w:bidi="ar-SA"/>
         </w:rPr>
-        <w:t>Snúýg hæánd hôôw dæáréê héêréê tôôôô.</w:t>
+        <w:t>Snûûg häánd hóöw däárèè hèèrèè tóöóö.</w:t>
       </w:r>
       <w:bookmarkStart w:id="0" w:name="_GoBack"/>
       <w:bookmarkEnd w:id="0"/>

--- a/Test_BP/Fol_2k_files_500(2)/fr-FR/file 500_2 - Copy (432).docx
+++ b/Test_BP/Fol_2k_files_500(2)/fr-FR/file 500_2 - Copy (432).docx
@@ -42,7 +42,7 @@
           <w:cs w:val="0"/>
           <w:lang w:val="fr-FR" w:eastAsia="zh-TW" w:bidi="ar-SA"/>
         </w:rPr>
-        <w:t>t êéxcêépt tóó sóó têémpêér mýùtýùãâl tãâstêés móóthêér.</w:t>
+        <w:t>t êêxcêêpt tòò sòò têêmpêêr múùtúùäãl täãstêês mòòthêêr.</w:t>
       </w:r>
       <w:r>
         <w:rPr>
@@ -116,7 +116,7 @@
           <w:cs w:val="0"/>
           <w:lang w:val="fr-FR" w:eastAsia="zh-TW" w:bidi="ar-SA"/>
         </w:rPr>
-        <w:t>Ìntêérêéstêéd cûültííváãtêéd ííts cóöntíínûüííng nóöw yêét áãrêé.</w:t>
+        <w:t>Ìntèërèëstèëd cûùltîívàätèëd îíts cóóntîínûùîíng nóów yèët àärèë.</w:t>
       </w:r>
       <w:r>
         <w:rPr>
@@ -190,7 +190,7 @@
           <w:cs w:val="0"/>
           <w:lang w:val="fr-FR" w:eastAsia="zh-TW" w:bidi="ar-SA"/>
         </w:rPr>
-        <w:t>Öüút ìïntéëréëstéëd æåccéëptæåncéë óõüúr pæårtìïæålìïty æåffróõntìïng üúnpléëæåsæånt why æådd.</w:t>
+        <w:t>Öýút ìîntéêréêstéêd äâccéêptäâncéê öòýúr päârtìîäâlìîty äâffröòntìîng ýúnpléêäâsäânt why äâdd.</w:t>
       </w:r>
       <w:r>
         <w:rPr>
@@ -264,7 +264,7 @@
           <w:cs w:val="0"/>
           <w:lang w:val="fr-FR" w:eastAsia="zh-TW" w:bidi="ar-SA"/>
         </w:rPr>
-        <w:t>Éstëêëêm gæàrdëên mëên yëêt shy cõôúûrsëê.</w:t>
+        <w:t>Èstéëéëm gåærdéën méën yéët shy cóòüýrséë.</w:t>
       </w:r>
       <w:r>
         <w:rPr>
@@ -338,7 +338,7 @@
           <w:cs w:val="0"/>
           <w:lang w:val="fr-FR" w:eastAsia="zh-TW" w:bidi="ar-SA"/>
         </w:rPr>
-        <w:t>Còónsüültêëd üüp my tòólêëræäbly sòómêëtìímêës pêërpêëtüüæäl òóh.</w:t>
+        <w:t>Cõönsúýltèèd úýp my tõölèèräãbly sõömèètîîmèès pèèrpèètúýäãl õöh.</w:t>
       </w:r>
       <w:r>
         <w:rPr>
@@ -412,7 +412,7 @@
           <w:cs w:val="0"/>
           <w:lang w:val="fr-FR" w:eastAsia="zh-TW" w:bidi="ar-SA"/>
         </w:rPr>
-        <w:t>Éxpréêssïìòòn ææccéêptææncéê ïìmprúùdéêncéê pæærtïìcúùlæær hææd éêææt úùnsæætïìææbléê.</w:t>
+        <w:t>Êxpréèssîïôõn ààccéèptààncéè îïmprûüdéèncéè pààrtîïcûülààr hààd éèààt ûünsààtîïààbléè.</w:t>
       </w:r>
       <w:r>
         <w:rPr>
@@ -492,7 +492,7 @@
           <w:cs w:val="0"/>
           <w:lang w:val="fr-FR" w:eastAsia="zh-TW" w:bidi="ar-SA"/>
         </w:rPr>
-        <w:t>Hâæd dëènõótîïng prõópëèrly jõóîïntùûrëè yõóùû õóccâæsîïõón dîïrëèctly râæîïllëèry.</w:t>
+        <w:t>Hàåd déênõótîïng prõópéêrly jõóîïntûûréê yõóûû õóccàåsîïõón dîïréêctly ràåîïlléêry.</w:t>
       </w:r>
       <w:r>
         <w:rPr>
@@ -566,7 +566,7 @@
           <w:cs w:val="0"/>
           <w:lang w:val="fr-FR" w:eastAsia="zh-TW" w:bidi="ar-SA"/>
         </w:rPr>
-        <w:t>Ìn sæàîìd töò öòf pöòöòr füúll béé pöòst fæàcéé snüúg.</w:t>
+        <w:t>Ïn sáäïîd tóõ óõf póõóõr fùúll béê póõst fáäcéê snùúg.</w:t>
       </w:r>
       <w:r>
         <w:rPr>
@@ -640,7 +640,7 @@
           <w:cs w:val="0"/>
           <w:lang w:val="fr-FR" w:eastAsia="zh-TW" w:bidi="ar-SA"/>
         </w:rPr>
-        <w:t>Íntróôdúýcêéd íìmprúýdêéncêé sêéêé säày úýnplêéäàsíìng dêévóônshíìrêé äàccêéptäàncêé sóôn.</w:t>
+        <w:t>Ìntròödýûcèëd íïmprýûdèëncèë sèëèë sâây ýûnplèëââsíïng dèëvòönshíïrèë ââccèëptââncèë sòön.</w:t>
       </w:r>
       <w:r>
         <w:rPr>
@@ -714,7 +714,7 @@
           <w:cs w:val="0"/>
           <w:lang w:val="fr-FR" w:eastAsia="zh-TW" w:bidi="ar-SA"/>
         </w:rPr>
-        <w:t>Éxëêtëêr lòôngëêr wîìsdòôm gàáy nòôr dëêsîìgn àágëê.</w:t>
+        <w:t>Éxèêtèêr lòôngèêr wìïsdòôm gãày nòôr dèêsìïgn ãàgèê.</w:t>
       </w:r>
       <w:r>
         <w:rPr>
@@ -788,7 +788,7 @@
           <w:cs w:val="0"/>
           <w:lang w:val="fr-FR" w:eastAsia="zh-TW" w:bidi="ar-SA"/>
         </w:rPr>
-        <w:t>Æm wéëàäthéër tóô éëntéëréëd nóôrlàänd nóô íìn shóôwíìng séërvíìcéë.</w:t>
+        <w:t>Àm wëèääthëèr tòõ ëèntëèrëèd nòõrläänd nòõ íïn shòõwíïng sëèrvíïcëè.</w:t>
       </w:r>
       <w:r>
         <w:rPr>
@@ -862,7 +862,7 @@
           <w:cs w:val="0"/>
           <w:lang w:val="fr-FR" w:eastAsia="zh-TW" w:bidi="ar-SA"/>
         </w:rPr>
-        <w:t>Nôór rêèpêèàãtêèd spêèàãkììng shy àãppêètììtêè.</w:t>
+        <w:t>Nòòr rèêpèêãåtèêd spèêãåkìïng shy ãåppèêtìïtèê.</w:t>
       </w:r>
       <w:r>
         <w:rPr>
@@ -936,7 +936,7 @@
           <w:cs w:val="0"/>
           <w:lang w:val="fr-FR" w:eastAsia="zh-TW" w:bidi="ar-SA"/>
         </w:rPr>
-        <w:t>Èxcîìtéèd îìt häæstîìly äæn päæstûûréè îìt öòbséèrvéè.</w:t>
+        <w:t>Êxcìîtëéd ìît håästìîly åän påästýùrëé ìît óòbsëérvëé.</w:t>
       </w:r>
       <w:r>
         <w:rPr>
@@ -1010,7 +1010,7 @@
           <w:cs w:val="0"/>
           <w:lang w:val="fr-FR" w:eastAsia="zh-TW" w:bidi="ar-SA"/>
         </w:rPr>
-        <w:t>Snûûg häánd hóöw däárèè hèèrèè tóöóö.</w:t>
+        <w:t>Snüúg häând hõõw däârêé hêérêé tõõõõ.</w:t>
       </w:r>
       <w:bookmarkStart w:id="0" w:name="_GoBack"/>
       <w:bookmarkEnd w:id="0"/>
